--- a/project/equations.docx
+++ b/project/equations.docx
@@ -14,92 +14,22 @@
             </w:rPr>
             <m:t>CS=∀c</m:t>
           </m:r>
-          <m:nary>
-            <m:naryPr>
-              <m:chr m:val="∑"/>
-              <m:limLoc m:val="undOvr"/>
-              <m:supHide m:val="1"/>
+          <m:r>
+            <w:rPr>
+              <w:rFonts w:ascii="Cambria Math" w:hAnsi="Cambria Math"/>
+            </w:rPr>
+            <m:t xml:space="preserve"> </m:t>
+          </m:r>
+          <m:sSup>
+            <m:sSupPr>
               <m:ctrlPr>
                 <w:rPr>
                   <w:rFonts w:ascii="Cambria Math" w:hAnsi="Cambria Math"/>
                   <w:i/>
                 </w:rPr>
               </m:ctrlPr>
-            </m:naryPr>
-            <m:sub>
-              <m:sSub>
-                <m:sSubPr>
-                  <m:ctrlPr>
-                    <w:rPr>
-                      <w:rFonts w:ascii="Cambria Math" w:hAnsi="Cambria Math"/>
-                      <w:i/>
-                    </w:rPr>
-                  </m:ctrlPr>
-                </m:sSubPr>
-                <m:e>
-                  <m:r>
-                    <w:rPr>
-                      <w:rFonts w:ascii="Cambria Math" w:hAnsi="Cambria Math"/>
-                    </w:rPr>
-                    <m:t>a</m:t>
-                  </m:r>
-                </m:e>
-                <m:sub>
-                  <m:r>
-                    <w:rPr>
-                      <w:rFonts w:ascii="Cambria Math" w:hAnsi="Cambria Math"/>
-                    </w:rPr>
-                    <m:t xml:space="preserve">i </m:t>
-                  </m:r>
-                </m:sub>
-              </m:sSub>
-              <m:r>
-                <w:rPr>
-                  <w:rFonts w:ascii="Cambria Math" w:hAnsi="Cambria Math"/>
-                </w:rPr>
-                <m:t>∈</m:t>
-              </m:r>
-              <m:r>
-                <w:rPr>
-                  <w:rFonts w:ascii="Cambria Math" w:hAnsi="Cambria Math"/>
-                </w:rPr>
-                <m:t xml:space="preserve"> A</m:t>
-              </m:r>
-            </m:sub>
-            <m:sup/>
+            </m:sSupPr>
             <m:e>
-              <m:r>
-                <w:rPr>
-                  <w:rFonts w:ascii="Cambria Math" w:hAnsi="Cambria Math"/>
-                </w:rPr>
-                <m:t>NS(</m:t>
-              </m:r>
-              <m:sSub>
-                <m:sSubPr>
-                  <m:ctrlPr>
-                    <w:rPr>
-                      <w:rFonts w:ascii="Cambria Math" w:hAnsi="Cambria Math"/>
-                      <w:i/>
-                    </w:rPr>
-                  </m:ctrlPr>
-                </m:sSubPr>
-                <m:e>
-                  <m:r>
-                    <w:rPr>
-                      <w:rFonts w:ascii="Cambria Math" w:hAnsi="Cambria Math"/>
-                    </w:rPr>
-                    <m:t>A</m:t>
-                  </m:r>
-                </m:e>
-                <m:sub>
-                  <m:r>
-                    <w:rPr>
-                      <w:rFonts w:ascii="Cambria Math" w:hAnsi="Cambria Math"/>
-                    </w:rPr>
-                    <m:t>i</m:t>
-                  </m:r>
-                </m:sub>
-              </m:sSub>
               <m:d>
                 <m:dPr>
                   <m:begChr m:val="["/>
@@ -112,26 +42,584 @@
                   </m:ctrlPr>
                 </m:dPr>
                 <m:e>
+                  <m:nary>
+                    <m:naryPr>
+                      <m:chr m:val="∑"/>
+                      <m:limLoc m:val="undOvr"/>
+                      <m:supHide m:val="1"/>
+                      <m:ctrlPr>
+                        <w:rPr>
+                          <w:rFonts w:ascii="Cambria Math" w:hAnsi="Cambria Math"/>
+                          <w:i/>
+                        </w:rPr>
+                      </m:ctrlPr>
+                    </m:naryPr>
+                    <m:sub>
+                      <m:sSub>
+                        <m:sSubPr>
+                          <m:ctrlPr>
+                            <w:rPr>
+                              <w:rFonts w:ascii="Cambria Math" w:hAnsi="Cambria Math"/>
+                              <w:i/>
+                            </w:rPr>
+                          </m:ctrlPr>
+                        </m:sSubPr>
+                        <m:e>
+                          <m:r>
+                            <w:rPr>
+                              <w:rFonts w:ascii="Cambria Math" w:hAnsi="Cambria Math"/>
+                            </w:rPr>
+                            <m:t>a</m:t>
+                          </m:r>
+                        </m:e>
+                        <m:sub>
+                          <m:r>
+                            <w:rPr>
+                              <w:rFonts w:ascii="Cambria Math" w:hAnsi="Cambria Math"/>
+                            </w:rPr>
+                            <m:t xml:space="preserve">i </m:t>
+                          </m:r>
+                        </m:sub>
+                      </m:sSub>
+                      <m:r>
+                        <w:rPr>
+                          <w:rFonts w:ascii="Cambria Math" w:hAnsi="Cambria Math"/>
+                        </w:rPr>
+                        <m:t>∈ A</m:t>
+                      </m:r>
+                    </m:sub>
+                    <m:sup/>
+                    <m:e>
+                      <m:r>
+                        <w:rPr>
+                          <w:rFonts w:ascii="Cambria Math" w:hAnsi="Cambria Math"/>
+                        </w:rPr>
+                        <m:t>NS</m:t>
+                      </m:r>
+                      <m:d>
+                        <m:dPr>
+                          <m:ctrlPr>
+                            <w:rPr>
+                              <w:rFonts w:ascii="Cambria Math" w:hAnsi="Cambria Math"/>
+                              <w:i/>
+                            </w:rPr>
+                          </m:ctrlPr>
+                        </m:dPr>
+                        <m:e>
+                          <m:sSub>
+                            <m:sSubPr>
+                              <m:ctrlPr>
+                                <w:rPr>
+                                  <w:rFonts w:ascii="Cambria Math" w:hAnsi="Cambria Math"/>
+                                  <w:i/>
+                                </w:rPr>
+                              </m:ctrlPr>
+                            </m:sSubPr>
+                            <m:e>
+                              <m:r>
+                                <w:rPr>
+                                  <w:rFonts w:ascii="Cambria Math" w:hAnsi="Cambria Math"/>
+                                </w:rPr>
+                                <m:t>A</m:t>
+                              </m:r>
+                            </m:e>
+                            <m:sub>
+                              <m:r>
+                                <w:rPr>
+                                  <w:rFonts w:ascii="Cambria Math" w:hAnsi="Cambria Math"/>
+                                </w:rPr>
+                                <m:t>i</m:t>
+                              </m:r>
+                            </m:sub>
+                          </m:sSub>
+                          <m:d>
+                            <m:dPr>
+                              <m:begChr m:val="["/>
+                              <m:endChr m:val="]"/>
+                              <m:ctrlPr>
+                                <w:rPr>
+                                  <w:rFonts w:ascii="Cambria Math" w:hAnsi="Cambria Math"/>
+                                  <w:i/>
+                                </w:rPr>
+                              </m:ctrlPr>
+                            </m:dPr>
+                            <m:e>
+                              <m:r>
+                                <w:rPr>
+                                  <w:rFonts w:ascii="Cambria Math" w:hAnsi="Cambria Math"/>
+                                </w:rPr>
+                                <m:t>r</m:t>
+                              </m:r>
+                            </m:e>
+                          </m:d>
+                        </m:e>
+                      </m:d>
+                    </m:e>
+                  </m:nary>
                   <m:r>
                     <w:rPr>
                       <w:rFonts w:ascii="Cambria Math" w:hAnsi="Cambria Math"/>
                     </w:rPr>
-                    <m:t>r</m:t>
+                    <m:t xml:space="preserve"> </m:t>
                   </m:r>
                 </m:e>
               </m:d>
-              <m:r>
-                <w:rPr>
-                  <w:rFonts w:ascii="Cambria Math" w:hAnsi="Cambria Math"/>
-                </w:rPr>
-                <m:t>)</m:t>
-              </m:r>
             </m:e>
-          </m:nary>
+            <m:sup>
+              <m:f>
+                <m:fPr>
+                  <m:ctrlPr>
+                    <w:rPr>
+                      <w:rFonts w:ascii="Cambria Math" w:hAnsi="Cambria Math"/>
+                      <w:i/>
+                    </w:rPr>
+                  </m:ctrlPr>
+                </m:fPr>
+                <m:num>
+                  <m:r>
+                    <w:rPr>
+                      <w:rFonts w:ascii="Cambria Math" w:hAnsi="Cambria Math"/>
+                    </w:rPr>
+                    <m:t>1</m:t>
+                  </m:r>
+                </m:num>
+                <m:den>
+                  <m:r>
+                    <w:rPr>
+                      <w:rFonts w:ascii="Cambria Math" w:hAnsi="Cambria Math"/>
+                    </w:rPr>
+                    <m:t>w</m:t>
+                  </m:r>
+                </m:den>
+              </m:f>
+            </m:sup>
+          </m:sSup>
         </m:oMath>
       </m:oMathPara>
     </w:p>
+    <w:p/>
     <w:p>
+      <w:pPr>
+        <w:rPr>
+          <w:rFonts w:ascii="Cambria Math" w:hAnsi="Cambria Math"/>
+        </w:rPr>
+      </w:pPr>
+    </w:p>
+    <w:p>
+      <m:oMathPara>
+        <m:oMath>
+          <m:r>
+            <w:rPr>
+              <w:rFonts w:ascii="Cambria Math" w:hAnsi="Cambria Math"/>
+            </w:rPr>
+            <m:t>QB= ∀</m:t>
+          </m:r>
+          <m:sSub>
+            <m:sSubPr>
+              <m:ctrlPr>
+                <w:rPr>
+                  <w:rFonts w:ascii="Cambria Math" w:hAnsi="Cambria Math"/>
+                  <w:i/>
+                </w:rPr>
+              </m:ctrlPr>
+            </m:sSubPr>
+            <m:e>
+              <m:r>
+                <w:rPr>
+                  <w:rFonts w:ascii="Cambria Math" w:hAnsi="Cambria Math"/>
+                </w:rPr>
+                <m:t>q</m:t>
+              </m:r>
+            </m:e>
+            <m:sub>
+              <m:r>
+                <w:rPr>
+                  <w:rFonts w:ascii="Cambria Math" w:hAnsi="Cambria Math"/>
+                </w:rPr>
+                <m:t>i</m:t>
+              </m:r>
+            </m:sub>
+          </m:sSub>
+          <m:r>
+            <w:rPr>
+              <w:rFonts w:ascii="Cambria Math" w:hAnsi="Cambria Math"/>
+            </w:rPr>
+            <m:t xml:space="preserve">∈Q </m:t>
+          </m:r>
+          <m:sSub>
+            <m:sSubPr>
+              <m:ctrlPr>
+                <w:rPr>
+                  <w:rFonts w:ascii="Cambria Math" w:hAnsi="Cambria Math"/>
+                  <w:i/>
+                </w:rPr>
+              </m:ctrlPr>
+            </m:sSubPr>
+            <m:e>
+              <m:r>
+                <w:rPr>
+                  <w:rFonts w:ascii="Cambria Math" w:hAnsi="Cambria Math"/>
+                </w:rPr>
+                <m:t>q</m:t>
+              </m:r>
+            </m:e>
+            <m:sub>
+              <m:r>
+                <w:rPr>
+                  <w:rFonts w:ascii="Cambria Math" w:hAnsi="Cambria Math"/>
+                </w:rPr>
+                <m:t>i</m:t>
+              </m:r>
+            </m:sub>
+          </m:sSub>
+          <m:d>
+            <m:dPr>
+              <m:begChr m:val="["/>
+              <m:endChr m:val="]"/>
+              <m:ctrlPr>
+                <w:rPr>
+                  <w:rFonts w:ascii="Cambria Math" w:hAnsi="Cambria Math"/>
+                  <w:i/>
+                </w:rPr>
+              </m:ctrlPr>
+            </m:dPr>
+            <m:e>
+              <m:r>
+                <w:rPr>
+                  <w:rFonts w:ascii="Cambria Math" w:hAnsi="Cambria Math"/>
+                </w:rPr>
+                <m:t>r</m:t>
+              </m:r>
+            </m:e>
+          </m:d>
+          <m:r>
+            <w:rPr>
+              <w:rFonts w:ascii="Cambria Math" w:hAnsi="Cambria Math"/>
+            </w:rPr>
+            <m:t>=</m:t>
+          </m:r>
+          <m:sSub>
+            <m:sSubPr>
+              <m:ctrlPr>
+                <w:rPr>
+                  <w:rFonts w:ascii="Cambria Math" w:hAnsi="Cambria Math"/>
+                  <w:i/>
+                </w:rPr>
+              </m:ctrlPr>
+            </m:sSubPr>
+            <m:e>
+              <m:r>
+                <w:rPr>
+                  <w:rFonts w:ascii="Cambria Math" w:hAnsi="Cambria Math"/>
+                </w:rPr>
+                <m:t>q</m:t>
+              </m:r>
+            </m:e>
+            <m:sub>
+              <m:r>
+                <w:rPr>
+                  <w:rFonts w:ascii="Cambria Math" w:hAnsi="Cambria Math"/>
+                </w:rPr>
+                <m:t>i</m:t>
+              </m:r>
+            </m:sub>
+          </m:sSub>
+          <m:r>
+            <w:rPr>
+              <w:rFonts w:ascii="Cambria Math" w:hAnsi="Cambria Math"/>
+            </w:rPr>
+            <m:t>[</m:t>
+          </m:r>
+          <m:sSub>
+            <m:sSubPr>
+              <m:ctrlPr>
+                <w:rPr>
+                  <w:rFonts w:ascii="Cambria Math" w:hAnsi="Cambria Math"/>
+                  <w:i/>
+                </w:rPr>
+              </m:ctrlPr>
+            </m:sSubPr>
+            <m:e>
+              <m:r>
+                <w:rPr>
+                  <w:rFonts w:ascii="Cambria Math" w:hAnsi="Cambria Math"/>
+                </w:rPr>
+                <m:t>r</m:t>
+              </m:r>
+            </m:e>
+            <m:sub>
+              <m:r>
+                <w:rPr>
+                  <w:rFonts w:ascii="Cambria Math" w:hAnsi="Cambria Math"/>
+                </w:rPr>
+                <m:t>i</m:t>
+              </m:r>
+            </m:sub>
+          </m:sSub>
+          <m:r>
+            <w:rPr>
+              <w:rFonts w:ascii="Cambria Math" w:hAnsi="Cambria Math"/>
+            </w:rPr>
+            <m:t>]</m:t>
+          </m:r>
+        </m:oMath>
+      </m:oMathPara>
+    </w:p>
+    <w:p/>
+    <w:p>
+      <m:oMathPara>
+        <m:oMath>
+          <m:r>
+            <w:rPr>
+              <w:rFonts w:ascii="Cambria Math" w:hAnsi="Cambria Math"/>
+            </w:rPr>
+            <m:t>DivFactor= {</m:t>
+          </m:r>
+          <m:sSub>
+            <m:sSubPr>
+              <m:ctrlPr>
+                <w:rPr>
+                  <w:rFonts w:ascii="Cambria Math" w:hAnsi="Cambria Math"/>
+                  <w:i/>
+                </w:rPr>
+              </m:ctrlPr>
+            </m:sSubPr>
+            <m:e>
+              <m:r>
+                <w:rPr>
+                  <w:rFonts w:ascii="Cambria Math" w:hAnsi="Cambria Math"/>
+                </w:rPr>
+                <m:t>r</m:t>
+              </m:r>
+            </m:e>
+            <m:sub>
+              <m:r>
+                <w:rPr>
+                  <w:rFonts w:ascii="Cambria Math" w:hAnsi="Cambria Math"/>
+                </w:rPr>
+                <m:t>i</m:t>
+              </m:r>
+            </m:sub>
+          </m:sSub>
+          <m:r>
+            <w:rPr>
+              <w:rFonts w:ascii="Cambria Math" w:hAnsi="Cambria Math"/>
+            </w:rPr>
+            <m:t>|∀</m:t>
+          </m:r>
+          <m:sSub>
+            <m:sSubPr>
+              <m:ctrlPr>
+                <w:rPr>
+                  <w:rFonts w:ascii="Cambria Math" w:hAnsi="Cambria Math"/>
+                  <w:i/>
+                </w:rPr>
+              </m:ctrlPr>
+            </m:sSubPr>
+            <m:e>
+              <m:r>
+                <w:rPr>
+                  <w:rFonts w:ascii="Cambria Math" w:hAnsi="Cambria Math"/>
+                </w:rPr>
+                <m:t>s</m:t>
+              </m:r>
+            </m:e>
+            <m:sub>
+              <m:r>
+                <w:rPr>
+                  <w:rFonts w:ascii="Cambria Math" w:hAnsi="Cambria Math"/>
+                </w:rPr>
+                <m:t>i</m:t>
+              </m:r>
+            </m:sub>
+          </m:sSub>
+          <m:r>
+            <w:rPr>
+              <w:rFonts w:ascii="Cambria Math" w:hAnsi="Cambria Math"/>
+            </w:rPr>
+            <m:t xml:space="preserve">∈QBS </m:t>
+          </m:r>
+          <m:sSub>
+            <m:sSubPr>
+              <m:ctrlPr>
+                <w:rPr>
+                  <w:rFonts w:ascii="Cambria Math" w:hAnsi="Cambria Math"/>
+                  <w:i/>
+                </w:rPr>
+              </m:ctrlPr>
+            </m:sSubPr>
+            <m:e>
+              <m:r>
+                <w:rPr>
+                  <w:rFonts w:ascii="Cambria Math" w:hAnsi="Cambria Math"/>
+                </w:rPr>
+                <m:t>s</m:t>
+              </m:r>
+            </m:e>
+            <m:sub>
+              <m:r>
+                <w:rPr>
+                  <w:rFonts w:ascii="Cambria Math" w:hAnsi="Cambria Math"/>
+                </w:rPr>
+                <m:t>i</m:t>
+              </m:r>
+            </m:sub>
+          </m:sSub>
+          <m:d>
+            <m:dPr>
+              <m:begChr m:val="["/>
+              <m:endChr m:val="]"/>
+              <m:ctrlPr>
+                <w:rPr>
+                  <w:rFonts w:ascii="Cambria Math" w:hAnsi="Cambria Math"/>
+                  <w:i/>
+                </w:rPr>
+              </m:ctrlPr>
+            </m:dPr>
+            <m:e>
+              <m:r>
+                <w:rPr>
+                  <w:rFonts w:ascii="Cambria Math" w:hAnsi="Cambria Math"/>
+                </w:rPr>
+                <m:t>r</m:t>
+              </m:r>
+            </m:e>
+          </m:d>
+          <m:r>
+            <w:rPr>
+              <w:rFonts w:ascii="Cambria Math" w:hAnsi="Cambria Math"/>
+            </w:rPr>
+            <m:t xml:space="preserve">= </m:t>
+          </m:r>
+          <m:sSub>
+            <m:sSubPr>
+              <m:ctrlPr>
+                <w:rPr>
+                  <w:rFonts w:ascii="Cambria Math" w:hAnsi="Cambria Math"/>
+                  <w:i/>
+                </w:rPr>
+              </m:ctrlPr>
+            </m:sSubPr>
+            <m:e>
+              <m:r>
+                <w:rPr>
+                  <w:rFonts w:ascii="Cambria Math" w:hAnsi="Cambria Math"/>
+                </w:rPr>
+                <m:t>s</m:t>
+              </m:r>
+            </m:e>
+            <m:sub>
+              <m:r>
+                <w:rPr>
+                  <w:rFonts w:ascii="Cambria Math" w:hAnsi="Cambria Math"/>
+                </w:rPr>
+                <m:t>i</m:t>
+              </m:r>
+            </m:sub>
+          </m:sSub>
+          <m:r>
+            <w:rPr>
+              <w:rFonts w:ascii="Cambria Math" w:hAnsi="Cambria Math"/>
+            </w:rPr>
+            <m:t>[</m:t>
+          </m:r>
+          <m:sSub>
+            <m:sSubPr>
+              <m:ctrlPr>
+                <w:rPr>
+                  <w:rFonts w:ascii="Cambria Math" w:hAnsi="Cambria Math"/>
+                  <w:i/>
+                </w:rPr>
+              </m:ctrlPr>
+            </m:sSubPr>
+            <m:e>
+              <m:r>
+                <w:rPr>
+                  <w:rFonts w:ascii="Cambria Math" w:hAnsi="Cambria Math"/>
+                </w:rPr>
+                <m:t>r</m:t>
+              </m:r>
+            </m:e>
+            <m:sub>
+              <m:r>
+                <w:rPr>
+                  <w:rFonts w:ascii="Cambria Math" w:hAnsi="Cambria Math"/>
+                </w:rPr>
+                <m:t>i</m:t>
+              </m:r>
+            </m:sub>
+          </m:sSub>
+          <m:r>
+            <w:rPr>
+              <w:rFonts w:ascii="Cambria Math" w:hAnsi="Cambria Math"/>
+            </w:rPr>
+            <m:t xml:space="preserve">] </m:t>
+          </m:r>
+        </m:oMath>
+      </m:oMathPara>
+    </w:p>
+    <w:p/>
+    <w:p>
+      <m:oMathPara>
+        <m:oMath>
+          <m:r>
+            <w:rPr>
+              <w:rFonts w:ascii="Cambria Math" w:hAnsi="Cambria Math"/>
+            </w:rPr>
+            <m:t>0</m:t>
+          </m:r>
+          <m:r>
+            <w:rPr>
+              <w:rFonts w:ascii="Cambria Math" w:hAnsi="Cambria Math"/>
+            </w:rPr>
+            <m:t xml:space="preserve"> if</m:t>
+          </m:r>
+          <m:r>
+            <w:rPr>
+              <w:rFonts w:ascii="Cambria Math" w:hAnsi="Cambria Math"/>
+            </w:rPr>
+            <m:t xml:space="preserve"> </m:t>
+          </m:r>
+          <m:d>
+            <m:dPr>
+              <m:ctrlPr>
+                <w:rPr>
+                  <w:rFonts w:ascii="Cambria Math" w:hAnsi="Cambria Math"/>
+                  <w:i/>
+                </w:rPr>
+              </m:ctrlPr>
+            </m:dPr>
+            <m:e>
+              <m:r>
+                <w:rPr>
+                  <w:rFonts w:ascii="Cambria Math" w:hAnsi="Cambria Math"/>
+                </w:rPr>
+                <m:t>c, l</m:t>
+              </m:r>
+            </m:e>
+          </m:d>
+          <m:r>
+            <w:rPr>
+              <w:rFonts w:ascii="Cambria Math" w:hAnsi="Cambria Math"/>
+            </w:rPr>
+            <m:t>-diversity</m:t>
+          </m:r>
+          <m:r>
+            <w:rPr>
+              <w:rFonts w:ascii="Cambria Math" w:hAnsi="Cambria Math"/>
+            </w:rPr>
+            <w:br/>
+          </m:r>
+        </m:oMath>
+        <m:oMath>
+          <m:r>
+            <w:rPr>
+              <w:rFonts w:ascii="Cambria Math" w:hAnsi="Cambria Math"/>
+            </w:rPr>
+            <m:t>1 else</m:t>
+          </m:r>
+        </m:oMath>
+      </m:oMathPara>
       <w:bookmarkStart w:id="0" w:name="_GoBack"/>
       <w:bookmarkEnd w:id="0"/>
     </w:p>
@@ -313,7 +801,6 @@
   <w:style w:type="character" w:default="1" w:styleId="DefaultParagraphFont">
     <w:name w:val="Default Paragraph Font"/>
     <w:uiPriority w:val="1"/>
-    <w:semiHidden/>
     <w:unhideWhenUsed/>
   </w:style>
   <w:style w:type="table" w:default="1" w:styleId="TableNormal">
@@ -362,6 +849,16 @@
       <w:rFonts w:ascii="Lucida Grande" w:eastAsia="SimSun" w:hAnsi="Lucida Grande" w:cs="Lucida Grande"/>
       <w:sz w:val="18"/>
       <w:szCs w:val="18"/>
+    </w:rPr>
+  </w:style>
+  <w:style w:type="character" w:styleId="PlaceholderText">
+    <w:name w:val="Placeholder Text"/>
+    <w:basedOn w:val="DefaultParagraphFont"/>
+    <w:uiPriority w:val="99"/>
+    <w:semiHidden/>
+    <w:rsid w:val="00E8709F"/>
+    <w:rPr>
+      <w:color w:val="808080"/>
     </w:rPr>
   </w:style>
 </w:styles>
@@ -535,7 +1032,6 @@
   <w:style w:type="character" w:default="1" w:styleId="DefaultParagraphFont">
     <w:name w:val="Default Paragraph Font"/>
     <w:uiPriority w:val="1"/>
-    <w:semiHidden/>
     <w:unhideWhenUsed/>
   </w:style>
   <w:style w:type="table" w:default="1" w:styleId="TableNormal">
@@ -584,6 +1080,16 @@
       <w:rFonts w:ascii="Lucida Grande" w:eastAsia="SimSun" w:hAnsi="Lucida Grande" w:cs="Lucida Grande"/>
       <w:sz w:val="18"/>
       <w:szCs w:val="18"/>
+    </w:rPr>
+  </w:style>
+  <w:style w:type="character" w:styleId="PlaceholderText">
+    <w:name w:val="Placeholder Text"/>
+    <w:basedOn w:val="DefaultParagraphFont"/>
+    <w:uiPriority w:val="99"/>
+    <w:semiHidden/>
+    <w:rsid w:val="00E8709F"/>
+    <w:rPr>
+      <w:color w:val="808080"/>
     </w:rPr>
   </w:style>
 </w:styles>

--- a/project/equations.docx
+++ b/project/equations.docx
@@ -184,12 +184,32 @@
                   </m:r>
                 </m:num>
                 <m:den>
-                  <m:r>
-                    <w:rPr>
-                      <w:rFonts w:ascii="Cambria Math" w:hAnsi="Cambria Math"/>
-                    </w:rPr>
-                    <m:t>w</m:t>
-                  </m:r>
+                  <m:sSub>
+                    <m:sSubPr>
+                      <m:ctrlPr>
+                        <w:rPr>
+                          <w:rFonts w:ascii="Cambria Math" w:hAnsi="Cambria Math"/>
+                          <w:i/>
+                        </w:rPr>
+                      </m:ctrlPr>
+                    </m:sSubPr>
+                    <m:e>
+                      <m:r>
+                        <w:rPr>
+                          <w:rFonts w:ascii="Cambria Math" w:hAnsi="Cambria Math"/>
+                        </w:rPr>
+                        <m:t>w</m:t>
+                      </m:r>
+                    </m:e>
+                    <m:sub>
+                      <m:r>
+                        <w:rPr>
+                          <w:rFonts w:ascii="Cambria Math" w:hAnsi="Cambria Math"/>
+                        </w:rPr>
+                        <m:t>i</m:t>
+                      </m:r>
+                    </m:sub>
+                  </m:sSub>
                 </m:den>
               </m:f>
             </m:sup>
@@ -206,6 +226,8 @@
       </w:pPr>
     </w:p>
     <w:p>
+      <w:bookmarkStart w:id="0" w:name="_GoBack"/>
+      <w:bookmarkEnd w:id="0"/>
       <m:oMathPara>
         <m:oMath>
           <m:r>
@@ -620,9 +642,255 @@
           </m:r>
         </m:oMath>
       </m:oMathPara>
-      <w:bookmarkStart w:id="0" w:name="_GoBack"/>
-      <w:bookmarkEnd w:id="0"/>
     </w:p>
+    <w:p/>
+    <w:p>
+      <w:pPr>
+        <w:rPr>
+          <w:rFonts w:ascii="Cambria Math" w:hAnsi="Cambria Math"/>
+          <w:oMath/>
+        </w:rPr>
+      </w:pPr>
+      <m:oMathPara>
+        <m:oMath>
+          <m:r>
+            <w:rPr>
+              <w:rFonts w:ascii="Cambria Math" w:hAnsi="Cambria Math"/>
+            </w:rPr>
+            <m:t xml:space="preserve"> </m:t>
+          </m:r>
+          <m:sSup>
+            <m:sSupPr>
+              <m:ctrlPr>
+                <w:rPr>
+                  <w:rFonts w:ascii="Cambria Math" w:hAnsi="Cambria Math"/>
+                  <w:i/>
+                </w:rPr>
+              </m:ctrlPr>
+            </m:sSupPr>
+            <m:e>
+              <m:r>
+                <w:rPr>
+                  <w:rFonts w:ascii="Cambria Math" w:hAnsi="Cambria Math"/>
+                </w:rPr>
+                <m:t>|</m:t>
+              </m:r>
+              <m:sSup>
+                <m:sSupPr>
+                  <m:ctrlPr>
+                    <w:rPr>
+                      <w:rFonts w:ascii="Cambria Math" w:hAnsi="Cambria Math"/>
+                      <w:i/>
+                    </w:rPr>
+                  </m:ctrlPr>
+                </m:sSupPr>
+                <m:e>
+                  <m:r>
+                    <w:rPr>
+                      <w:rFonts w:ascii="Cambria Math" w:hAnsi="Cambria Math"/>
+                    </w:rPr>
+                    <m:t>R</m:t>
+                  </m:r>
+                </m:e>
+                <m:sup>
+                  <m:r>
+                    <w:rPr>
+                      <w:rFonts w:ascii="Cambria Math" w:hAnsi="Cambria Math"/>
+                    </w:rPr>
+                    <m:t>L(</m:t>
+                  </m:r>
+                  <m:sSub>
+                    <m:sSubPr>
+                      <m:ctrlPr>
+                        <w:rPr>
+                          <w:rFonts w:ascii="Cambria Math" w:hAnsi="Cambria Math"/>
+                          <w:i/>
+                        </w:rPr>
+                      </m:ctrlPr>
+                    </m:sSubPr>
+                    <m:e>
+                      <m:r>
+                        <w:rPr>
+                          <w:rFonts w:ascii="Cambria Math" w:hAnsi="Cambria Math"/>
+                        </w:rPr>
+                        <m:t>a</m:t>
+                      </m:r>
+                    </m:e>
+                    <m:sub>
+                      <m:r>
+                        <w:rPr>
+                          <w:rFonts w:ascii="Cambria Math" w:hAnsi="Cambria Math"/>
+                        </w:rPr>
+                        <m:t>1</m:t>
+                      </m:r>
+                    </m:sub>
+                  </m:sSub>
+                  <m:r>
+                    <w:rPr>
+                      <w:rFonts w:ascii="Cambria Math" w:hAnsi="Cambria Math"/>
+                    </w:rPr>
+                    <m:t>,.…,</m:t>
+                  </m:r>
+                  <m:sSub>
+                    <m:sSubPr>
+                      <m:ctrlPr>
+                        <w:rPr>
+                          <w:rFonts w:ascii="Cambria Math" w:hAnsi="Cambria Math"/>
+                          <w:i/>
+                        </w:rPr>
+                      </m:ctrlPr>
+                    </m:sSubPr>
+                    <m:e>
+                      <m:r>
+                        <w:rPr>
+                          <w:rFonts w:ascii="Cambria Math" w:hAnsi="Cambria Math"/>
+                        </w:rPr>
+                        <m:t>a</m:t>
+                      </m:r>
+                    </m:e>
+                    <m:sub>
+                      <m:r>
+                        <w:rPr>
+                          <w:rFonts w:ascii="Cambria Math" w:hAnsi="Cambria Math"/>
+                        </w:rPr>
+                        <m:t>n</m:t>
+                      </m:r>
+                    </m:sub>
+                  </m:sSub>
+                  <m:r>
+                    <w:rPr>
+                      <w:rFonts w:ascii="Cambria Math" w:hAnsi="Cambria Math"/>
+                    </w:rPr>
+                    <m:t>)</m:t>
+                  </m:r>
+                </m:sup>
+              </m:sSup>
+              <m:r>
+                <w:rPr>
+                  <w:rFonts w:ascii="Cambria Math" w:hAnsi="Cambria Math"/>
+                </w:rPr>
+                <m:t>|</m:t>
+              </m:r>
+            </m:e>
+            <m:sup>
+              <m:f>
+                <m:fPr>
+                  <m:ctrlPr>
+                    <w:rPr>
+                      <w:rFonts w:ascii="Cambria Math" w:hAnsi="Cambria Math"/>
+                      <w:i/>
+                    </w:rPr>
+                  </m:ctrlPr>
+                </m:fPr>
+                <m:num>
+                  <m:r>
+                    <w:rPr>
+                      <w:rFonts w:ascii="Cambria Math" w:hAnsi="Cambria Math"/>
+                    </w:rPr>
+                    <m:t>1</m:t>
+                  </m:r>
+                </m:num>
+                <m:den>
+                  <m:r>
+                    <w:rPr>
+                      <w:rFonts w:ascii="Cambria Math" w:hAnsi="Cambria Math"/>
+                    </w:rPr>
+                    <m:t>x</m:t>
+                  </m:r>
+                </m:den>
+              </m:f>
+            </m:sup>
+          </m:sSup>
+          <m:r>
+            <w:rPr>
+              <w:rFonts w:ascii="Cambria Math" w:hAnsi="Cambria Math"/>
+            </w:rPr>
+            <m:t xml:space="preserve"> </m:t>
+          </m:r>
+          <m:d>
+            <m:dPr>
+              <m:begChr m:val="["/>
+              <m:endChr m:val="]"/>
+              <m:ctrlPr>
+                <w:rPr>
+                  <w:rFonts w:ascii="Cambria Math" w:hAnsi="Cambria Math"/>
+                  <w:i/>
+                </w:rPr>
+              </m:ctrlPr>
+            </m:dPr>
+            <m:e>
+              <m:d>
+                <m:dPr>
+                  <m:ctrlPr>
+                    <w:rPr>
+                      <w:rFonts w:ascii="Cambria Math" w:hAnsi="Cambria Math"/>
+                      <w:i/>
+                    </w:rPr>
+                  </m:ctrlPr>
+                </m:dPr>
+                <m:e>
+                  <m:f>
+                    <m:fPr>
+                      <m:ctrlPr>
+                        <w:rPr>
+                          <w:rFonts w:ascii="Cambria Math" w:hAnsi="Cambria Math"/>
+                          <w:i/>
+                        </w:rPr>
+                      </m:ctrlPr>
+                    </m:fPr>
+                    <m:num>
+                      <m:f>
+                        <m:fPr>
+                          <m:ctrlPr>
+                            <w:rPr>
+                              <w:rFonts w:ascii="Cambria Math" w:hAnsi="Cambria Math"/>
+                              <w:i/>
+                            </w:rPr>
+                          </m:ctrlPr>
+                        </m:fPr>
+                        <m:num>
+                          <m:r>
+                            <w:rPr>
+                              <w:rFonts w:ascii="Cambria Math" w:hAnsi="Cambria Math"/>
+                            </w:rPr>
+                            <m:t>CS</m:t>
+                          </m:r>
+                        </m:num>
+                        <m:den>
+                          <m:r>
+                            <w:rPr>
+                              <w:rFonts w:ascii="Cambria Math" w:hAnsi="Cambria Math"/>
+                            </w:rPr>
+                            <m:t>DF</m:t>
+                          </m:r>
+                        </m:den>
+                      </m:f>
+                    </m:num>
+                    <m:den>
+                      <m:r>
+                        <w:rPr>
+                          <w:rFonts w:ascii="Cambria Math" w:hAnsi="Cambria Math"/>
+                        </w:rPr>
+                        <m:t>DivFactor</m:t>
+                      </m:r>
+                    </m:den>
+                  </m:f>
+                </m:e>
+              </m:d>
+              <m:r>
+                <w:rPr>
+                  <w:rFonts w:ascii="Cambria Math" w:hAnsi="Cambria Math"/>
+                </w:rPr>
+                <m:t>+ WR</m:t>
+              </m:r>
+            </m:e>
+          </m:d>
+        </m:oMath>
+      </m:oMathPara>
+    </w:p>
+    <w:p/>
+    <w:p/>
+    <w:p/>
     <w:sectPr>
       <w:pgSz w:w="12240" w:h="15840"/>
       <w:pgMar w:top="1440" w:right="1800" w:bottom="1440" w:left="1800" w:header="720" w:footer="720" w:gutter="0"/>
@@ -861,6 +1129,21 @@
       <w:color w:val="808080"/>
     </w:rPr>
   </w:style>
+  <w:style w:type="paragraph" w:styleId="NormalWeb">
+    <w:name w:val="Normal (Web)"/>
+    <w:basedOn w:val="Normal"/>
+    <w:uiPriority w:val="99"/>
+    <w:semiHidden/>
+    <w:unhideWhenUsed/>
+    <w:rsid w:val="0051512D"/>
+    <w:pPr>
+      <w:spacing w:before="100" w:beforeAutospacing="1" w:after="100" w:afterAutospacing="1"/>
+      <w:jc w:val="left"/>
+    </w:pPr>
+    <w:rPr>
+      <w:rFonts w:ascii="Times" w:eastAsiaTheme="minorEastAsia" w:hAnsi="Times"/>
+    </w:rPr>
+  </w:style>
 </w:styles>
 </file>
 
@@ -1090,6 +1373,21 @@
     <w:rsid w:val="00E8709F"/>
     <w:rPr>
       <w:color w:val="808080"/>
+    </w:rPr>
+  </w:style>
+  <w:style w:type="paragraph" w:styleId="NormalWeb">
+    <w:name w:val="Normal (Web)"/>
+    <w:basedOn w:val="Normal"/>
+    <w:uiPriority w:val="99"/>
+    <w:semiHidden/>
+    <w:unhideWhenUsed/>
+    <w:rsid w:val="0051512D"/>
+    <w:pPr>
+      <w:spacing w:before="100" w:beforeAutospacing="1" w:after="100" w:afterAutospacing="1"/>
+      <w:jc w:val="left"/>
+    </w:pPr>
+    <w:rPr>
+      <w:rFonts w:ascii="Times" w:eastAsiaTheme="minorEastAsia" w:hAnsi="Times"/>
     </w:rPr>
   </w:style>
 </w:styles>

--- a/project/equations.docx
+++ b/project/equations.docx
@@ -12,13 +12,7 @@
             <w:rPr>
               <w:rFonts w:ascii="Cambria Math" w:hAnsi="Cambria Math"/>
             </w:rPr>
-            <m:t>CS=∀c</m:t>
-          </m:r>
-          <m:r>
-            <w:rPr>
-              <w:rFonts w:ascii="Cambria Math" w:hAnsi="Cambria Math"/>
-            </w:rPr>
-            <m:t xml:space="preserve"> </m:t>
+            <m:t xml:space="preserve">S=∀c </m:t>
           </m:r>
           <m:sSup>
             <m:sSupPr>
@@ -588,19 +582,7 @@
             <w:rPr>
               <w:rFonts w:ascii="Cambria Math" w:hAnsi="Cambria Math"/>
             </w:rPr>
-            <m:t>0</m:t>
-          </m:r>
-          <m:r>
-            <w:rPr>
-              <w:rFonts w:ascii="Cambria Math" w:hAnsi="Cambria Math"/>
-            </w:rPr>
-            <m:t xml:space="preserve"> if</m:t>
-          </m:r>
-          <m:r>
-            <w:rPr>
-              <w:rFonts w:ascii="Cambria Math" w:hAnsi="Cambria Math"/>
-            </w:rPr>
-            <m:t xml:space="preserve"> </m:t>
+            <m:t xml:space="preserve">0 if </m:t>
           </m:r>
           <m:d>
             <m:dPr>
@@ -627,6 +609,9 @@
             <m:t>-diversity</m:t>
           </m:r>
           <m:r>
+            <m:rPr>
+              <m:sty m:val="p"/>
+            </m:rPr>
             <w:rPr>
               <w:rFonts w:ascii="Cambria Math" w:hAnsi="Cambria Math"/>
             </w:rPr>
@@ -1069,6 +1054,7 @@
   <w:style w:type="character" w:default="1" w:styleId="DefaultParagraphFont">
     <w:name w:val="Default Paragraph Font"/>
     <w:uiPriority w:val="1"/>
+    <w:semiHidden/>
     <w:unhideWhenUsed/>
   </w:style>
   <w:style w:type="table" w:default="1" w:styleId="TableNormal">
@@ -1315,6 +1301,7 @@
   <w:style w:type="character" w:default="1" w:styleId="DefaultParagraphFont">
     <w:name w:val="Default Paragraph Font"/>
     <w:uiPriority w:val="1"/>
+    <w:semiHidden/>
     <w:unhideWhenUsed/>
   </w:style>
   <w:style w:type="table" w:default="1" w:styleId="TableNormal">

--- a/project/equations.docx
+++ b/project/equations.docx
@@ -8,11 +8,69 @@
       </w:pPr>
       <m:oMathPara>
         <m:oMath>
-          <m:r>
-            <w:rPr>
-              <w:rFonts w:ascii="Cambria Math" w:hAnsi="Cambria Math"/>
-            </w:rPr>
-            <m:t xml:space="preserve">S=∀c </m:t>
+          <m:sSub>
+            <m:sSubPr>
+              <m:ctrlPr>
+                <w:rPr>
+                  <w:rFonts w:ascii="Cambria Math" w:hAnsi="Cambria Math"/>
+                  <w:i/>
+                </w:rPr>
+              </m:ctrlPr>
+            </m:sSubPr>
+            <m:e>
+              <m:r>
+                <w:rPr>
+                  <w:rFonts w:ascii="Cambria Math" w:hAnsi="Cambria Math"/>
+                </w:rPr>
+                <m:t>CS</m:t>
+              </m:r>
+            </m:e>
+            <m:sub>
+              <m:r>
+                <w:rPr>
+                  <w:rFonts w:ascii="Cambria Math" w:hAnsi="Cambria Math"/>
+                </w:rPr>
+                <m:t>r</m:t>
+              </m:r>
+            </m:sub>
+          </m:sSub>
+          <m:r>
+            <w:rPr>
+              <w:rFonts w:ascii="Cambria Math" w:hAnsi="Cambria Math"/>
+            </w:rPr>
+            <m:t>=∀</m:t>
+          </m:r>
+          <m:sSub>
+            <m:sSubPr>
+              <m:ctrlPr>
+                <w:rPr>
+                  <w:rFonts w:ascii="Cambria Math" w:hAnsi="Cambria Math"/>
+                  <w:i/>
+                </w:rPr>
+              </m:ctrlPr>
+            </m:sSubPr>
+            <m:e>
+              <m:r>
+                <w:rPr>
+                  <w:rFonts w:ascii="Cambria Math" w:hAnsi="Cambria Math"/>
+                </w:rPr>
+                <m:t>c</m:t>
+              </m:r>
+            </m:e>
+            <m:sub>
+              <m:r>
+                <w:rPr>
+                  <w:rFonts w:ascii="Cambria Math" w:hAnsi="Cambria Math"/>
+                </w:rPr>
+                <m:t>n</m:t>
+              </m:r>
+            </m:sub>
+          </m:sSub>
+          <m:r>
+            <w:rPr>
+              <w:rFonts w:ascii="Cambria Math" w:hAnsi="Cambria Math"/>
+            </w:rPr>
+            <m:t xml:space="preserve"> </m:t>
           </m:r>
           <m:sSup>
             <m:sSupPr>
@@ -200,7 +258,7 @@
                         <w:rPr>
                           <w:rFonts w:ascii="Cambria Math" w:hAnsi="Cambria Math"/>
                         </w:rPr>
-                        <m:t>i</m:t>
+                        <m:t>n</m:t>
                       </m:r>
                     </m:sub>
                   </m:sSub>
@@ -218,10 +276,10 @@
           <w:rFonts w:ascii="Cambria Math" w:hAnsi="Cambria Math"/>
         </w:rPr>
       </w:pPr>
+      <w:bookmarkStart w:id="0" w:name="_GoBack"/>
+      <w:bookmarkEnd w:id="0"/>
     </w:p>
     <w:p>
-      <w:bookmarkStart w:id="0" w:name="_GoBack"/>
-      <w:bookmarkEnd w:id="0"/>
       <m:oMathPara>
         <m:oMath>
           <m:r>
@@ -643,6 +701,38 @@
               <w:rFonts w:ascii="Cambria Math" w:hAnsi="Cambria Math"/>
             </w:rPr>
             <m:t xml:space="preserve"> </m:t>
+          </m:r>
+          <m:sSub>
+            <m:sSubPr>
+              <m:ctrlPr>
+                <w:rPr>
+                  <w:rFonts w:ascii="Cambria Math" w:hAnsi="Cambria Math"/>
+                  <w:i/>
+                </w:rPr>
+              </m:ctrlPr>
+            </m:sSubPr>
+            <m:e>
+              <m:r>
+                <w:rPr>
+                  <w:rFonts w:ascii="Cambria Math" w:hAnsi="Cambria Math"/>
+                </w:rPr>
+                <m:t>KLSENS</m:t>
+              </m:r>
+            </m:e>
+            <m:sub>
+              <m:r>
+                <w:rPr>
+                  <w:rFonts w:ascii="Cambria Math" w:hAnsi="Cambria Math"/>
+                </w:rPr>
+                <m:t>r</m:t>
+              </m:r>
+            </m:sub>
+          </m:sSub>
+          <m:r>
+            <w:rPr>
+              <w:rFonts w:ascii="Cambria Math" w:hAnsi="Cambria Math"/>
+            </w:rPr>
+            <m:t xml:space="preserve">= </m:t>
           </m:r>
           <m:sSup>
             <m:sSupPr>
@@ -875,7 +965,184 @@
     </w:p>
     <w:p/>
     <w:p/>
-    <w:p/>
+    <w:p>
+      <m:oMathPara>
+        <m:oMath>
+          <m:sSub>
+            <m:sSubPr>
+              <m:ctrlPr>
+                <w:rPr>
+                  <w:rFonts w:ascii="Cambria Math" w:hAnsi="Cambria Math"/>
+                  <w:i/>
+                </w:rPr>
+              </m:ctrlPr>
+            </m:sSubPr>
+            <m:e>
+              <m:r>
+                <w:rPr>
+                  <w:rFonts w:ascii="Cambria Math" w:hAnsi="Cambria Math"/>
+                </w:rPr>
+                <m:t>KL-Diversity</m:t>
+              </m:r>
+            </m:e>
+            <m:sub>
+              <m:r>
+                <w:rPr>
+                  <w:rFonts w:ascii="Cambria Math" w:hAnsi="Cambria Math"/>
+                </w:rPr>
+                <m:t>L</m:t>
+              </m:r>
+            </m:sub>
+          </m:sSub>
+          <m:r>
+            <w:rPr>
+              <w:rFonts w:ascii="Cambria Math" w:hAnsi="Cambria Math"/>
+            </w:rPr>
+            <m:t>=</m:t>
+          </m:r>
+          <m:nary>
+            <m:naryPr>
+              <m:chr m:val="∑"/>
+              <m:limLoc m:val="undOvr"/>
+              <m:supHide m:val="1"/>
+              <m:ctrlPr>
+                <w:rPr>
+                  <w:rFonts w:ascii="Cambria Math" w:hAnsi="Cambria Math"/>
+                  <w:i/>
+                </w:rPr>
+              </m:ctrlPr>
+            </m:naryPr>
+            <m:sub>
+              <m:r>
+                <w:rPr>
+                  <w:rFonts w:ascii="Cambria Math" w:hAnsi="Cambria Math"/>
+                </w:rPr>
+                <m:t>r∈</m:t>
+              </m:r>
+              <m:sSup>
+                <m:sSupPr>
+                  <m:ctrlPr>
+                    <w:rPr>
+                      <w:rFonts w:ascii="Cambria Math" w:hAnsi="Cambria Math"/>
+                      <w:i/>
+                    </w:rPr>
+                  </m:ctrlPr>
+                </m:sSupPr>
+                <m:e>
+                  <m:r>
+                    <w:rPr>
+                      <w:rFonts w:ascii="Cambria Math" w:hAnsi="Cambria Math"/>
+                    </w:rPr>
+                    <m:t>R</m:t>
+                  </m:r>
+                </m:e>
+                <m:sup>
+                  <m:r>
+                    <w:rPr>
+                      <w:rFonts w:ascii="Cambria Math" w:hAnsi="Cambria Math"/>
+                    </w:rPr>
+                    <m:t>L(</m:t>
+                  </m:r>
+                  <m:sSub>
+                    <m:sSubPr>
+                      <m:ctrlPr>
+                        <w:rPr>
+                          <w:rFonts w:ascii="Cambria Math" w:hAnsi="Cambria Math"/>
+                          <w:i/>
+                        </w:rPr>
+                      </m:ctrlPr>
+                    </m:sSubPr>
+                    <m:e>
+                      <m:r>
+                        <w:rPr>
+                          <w:rFonts w:ascii="Cambria Math" w:hAnsi="Cambria Math"/>
+                        </w:rPr>
+                        <m:t>b</m:t>
+                      </m:r>
+                    </m:e>
+                    <m:sub>
+                      <m:r>
+                        <w:rPr>
+                          <w:rFonts w:ascii="Cambria Math" w:hAnsi="Cambria Math"/>
+                        </w:rPr>
+                        <m:t>1</m:t>
+                      </m:r>
+                    </m:sub>
+                  </m:sSub>
+                  <m:r>
+                    <w:rPr>
+                      <w:rFonts w:ascii="Cambria Math" w:hAnsi="Cambria Math"/>
+                    </w:rPr>
+                    <m:t>,…,</m:t>
+                  </m:r>
+                  <m:sSub>
+                    <m:sSubPr>
+                      <m:ctrlPr>
+                        <w:rPr>
+                          <w:rFonts w:ascii="Cambria Math" w:hAnsi="Cambria Math"/>
+                          <w:i/>
+                        </w:rPr>
+                      </m:ctrlPr>
+                    </m:sSubPr>
+                    <m:e>
+                      <m:r>
+                        <w:rPr>
+                          <w:rFonts w:ascii="Cambria Math" w:hAnsi="Cambria Math"/>
+                        </w:rPr>
+                        <m:t>b</m:t>
+                      </m:r>
+                    </m:e>
+                    <m:sub>
+                      <m:r>
+                        <w:rPr>
+                          <w:rFonts w:ascii="Cambria Math" w:hAnsi="Cambria Math"/>
+                        </w:rPr>
+                        <m:t>m</m:t>
+                      </m:r>
+                    </m:sub>
+                  </m:sSub>
+                  <m:r>
+                    <w:rPr>
+                      <w:rFonts w:ascii="Cambria Math" w:hAnsi="Cambria Math"/>
+                    </w:rPr>
+                    <m:t>)</m:t>
+                  </m:r>
+                </m:sup>
+              </m:sSup>
+            </m:sub>
+            <m:sup/>
+            <m:e>
+              <m:sSub>
+                <m:sSubPr>
+                  <m:ctrlPr>
+                    <w:rPr>
+                      <w:rFonts w:ascii="Cambria Math" w:hAnsi="Cambria Math"/>
+                      <w:i/>
+                    </w:rPr>
+                  </m:ctrlPr>
+                </m:sSubPr>
+                <m:e>
+                  <m:r>
+                    <w:rPr>
+                      <w:rFonts w:ascii="Cambria Math" w:hAnsi="Cambria Math"/>
+                    </w:rPr>
+                    <m:t>KLSENS</m:t>
+                  </m:r>
+                </m:e>
+                <m:sub>
+                  <m:r>
+                    <w:rPr>
+                      <w:rFonts w:ascii="Cambria Math" w:hAnsi="Cambria Math"/>
+                    </w:rPr>
+                    <m:t>r</m:t>
+                  </m:r>
+                </m:sub>
+              </m:sSub>
+            </m:e>
+          </m:nary>
+        </m:oMath>
+      </m:oMathPara>
+    </w:p>
     <w:sectPr>
       <w:pgSz w:w="12240" w:h="15840"/>
       <w:pgMar w:top="1440" w:right="1800" w:bottom="1440" w:left="1800" w:header="720" w:footer="720" w:gutter="0"/>

--- a/project/equations.docx
+++ b/project/equations.docx
@@ -276,17 +276,41 @@
           <w:rFonts w:ascii="Cambria Math" w:hAnsi="Cambria Math"/>
         </w:rPr>
       </w:pPr>
-      <w:bookmarkStart w:id="0" w:name="_GoBack"/>
-      <w:bookmarkEnd w:id="0"/>
     </w:p>
     <w:p>
       <m:oMathPara>
         <m:oMath>
-          <m:r>
-            <w:rPr>
-              <w:rFonts w:ascii="Cambria Math" w:hAnsi="Cambria Math"/>
-            </w:rPr>
-            <m:t>QB= ∀</m:t>
+          <m:sSub>
+            <m:sSubPr>
+              <m:ctrlPr>
+                <w:rPr>
+                  <w:rFonts w:ascii="Cambria Math" w:hAnsi="Cambria Math"/>
+                  <w:i/>
+                </w:rPr>
+              </m:ctrlPr>
+            </m:sSubPr>
+            <m:e>
+              <m:r>
+                <w:rPr>
+                  <w:rFonts w:ascii="Cambria Math" w:hAnsi="Cambria Math"/>
+                </w:rPr>
+                <m:t>QB</m:t>
+              </m:r>
+            </m:e>
+            <m:sub>
+              <m:r>
+                <w:rPr>
+                  <w:rFonts w:ascii="Cambria Math" w:hAnsi="Cambria Math"/>
+                </w:rPr>
+                <m:t>r</m:t>
+              </m:r>
+            </m:sub>
+          </m:sSub>
+          <m:r>
+            <w:rPr>
+              <w:rFonts w:ascii="Cambria Math" w:hAnsi="Cambria Math"/>
+            </w:rPr>
+            <m:t>= ∀</m:t>
           </m:r>
           <m:sSub>
             <m:sSubPr>
@@ -591,43 +615,57 @@
               </m:r>
             </m:sub>
           </m:sSub>
-          <m:r>
-            <w:rPr>
-              <w:rFonts w:ascii="Cambria Math" w:hAnsi="Cambria Math"/>
-            </w:rPr>
-            <m:t>[</m:t>
-          </m:r>
-          <m:sSub>
-            <m:sSubPr>
-              <m:ctrlPr>
-                <w:rPr>
-                  <w:rFonts w:ascii="Cambria Math" w:hAnsi="Cambria Math"/>
-                  <w:i/>
-                </w:rPr>
-              </m:ctrlPr>
-            </m:sSubPr>
-            <m:e>
-              <m:r>
-                <w:rPr>
-                  <w:rFonts w:ascii="Cambria Math" w:hAnsi="Cambria Math"/>
-                </w:rPr>
-                <m:t>r</m:t>
-              </m:r>
-            </m:e>
-            <m:sub>
-              <m:r>
-                <w:rPr>
-                  <w:rFonts w:ascii="Cambria Math" w:hAnsi="Cambria Math"/>
-                </w:rPr>
-                <m:t>i</m:t>
-              </m:r>
-            </m:sub>
-          </m:sSub>
-          <m:r>
-            <w:rPr>
-              <w:rFonts w:ascii="Cambria Math" w:hAnsi="Cambria Math"/>
-            </w:rPr>
-            <m:t xml:space="preserve">] </m:t>
+          <m:d>
+            <m:dPr>
+              <m:begChr m:val="["/>
+              <m:endChr m:val="]"/>
+              <m:ctrlPr>
+                <w:rPr>
+                  <w:rFonts w:ascii="Cambria Math" w:hAnsi="Cambria Math"/>
+                  <w:i/>
+                </w:rPr>
+              </m:ctrlPr>
+            </m:dPr>
+            <m:e>
+              <m:sSub>
+                <m:sSubPr>
+                  <m:ctrlPr>
+                    <w:rPr>
+                      <w:rFonts w:ascii="Cambria Math" w:hAnsi="Cambria Math"/>
+                      <w:i/>
+                    </w:rPr>
+                  </m:ctrlPr>
+                </m:sSubPr>
+                <m:e>
+                  <m:r>
+                    <w:rPr>
+                      <w:rFonts w:ascii="Cambria Math" w:hAnsi="Cambria Math"/>
+                    </w:rPr>
+                    <m:t>r</m:t>
+                  </m:r>
+                </m:e>
+                <m:sub>
+                  <m:r>
+                    <w:rPr>
+                      <w:rFonts w:ascii="Cambria Math" w:hAnsi="Cambria Math"/>
+                    </w:rPr>
+                    <m:t>i</m:t>
+                  </m:r>
+                </m:sub>
+              </m:sSub>
+            </m:e>
+          </m:d>
+          <m:r>
+            <w:rPr>
+              <w:rFonts w:ascii="Cambria Math" w:hAnsi="Cambria Math"/>
+            </w:rPr>
+            <m:t xml:space="preserve"> }</m:t>
+          </m:r>
+          <m:r>
+            <w:rPr>
+              <w:rFonts w:ascii="Cambria Math" w:hAnsi="Cambria Math"/>
+            </w:rPr>
+            <m:t xml:space="preserve"> </m:t>
           </m:r>
         </m:oMath>
       </m:oMathPara>
@@ -686,6 +724,157 @@
         </m:oMath>
       </m:oMathPara>
     </w:p>
+    <w:p/>
+    <w:p/>
+    <w:p>
+      <m:oMathPara>
+        <m:oMath>
+          <m:r>
+            <w:rPr>
+              <w:rFonts w:ascii="Cambria Math" w:hAnsi="Cambria Math"/>
+            </w:rPr>
+            <m:t>WR</m:t>
+          </m:r>
+          <m:d>
+            <m:dPr>
+              <m:ctrlPr>
+                <w:rPr>
+                  <w:rFonts w:ascii="Cambria Math" w:hAnsi="Cambria Math"/>
+                  <w:i/>
+                </w:rPr>
+              </m:ctrlPr>
+            </m:dPr>
+            <m:e>
+              <m:sSub>
+                <m:sSubPr>
+                  <m:ctrlPr>
+                    <w:rPr>
+                      <w:rFonts w:ascii="Cambria Math" w:hAnsi="Cambria Math"/>
+                      <w:i/>
+                    </w:rPr>
+                  </m:ctrlPr>
+                </m:sSubPr>
+                <m:e>
+                  <m:r>
+                    <w:rPr>
+                      <w:rFonts w:ascii="Cambria Math" w:hAnsi="Cambria Math"/>
+                    </w:rPr>
+                    <m:t>QBS</m:t>
+                  </m:r>
+                </m:e>
+                <m:sub>
+                  <m:r>
+                    <w:rPr>
+                      <w:rFonts w:ascii="Cambria Math" w:hAnsi="Cambria Math"/>
+                    </w:rPr>
+                    <m:t>r</m:t>
+                  </m:r>
+                </m:sub>
+              </m:sSub>
+            </m:e>
+          </m:d>
+          <m:r>
+            <w:rPr>
+              <w:rFonts w:ascii="Cambria Math" w:hAnsi="Cambria Math"/>
+            </w:rPr>
+            <m:t>=</m:t>
+          </m:r>
+          <m:d>
+            <m:dPr>
+              <m:begChr m:val="{"/>
+              <m:endChr m:val="}"/>
+              <m:ctrlPr>
+                <w:rPr>
+                  <w:rFonts w:ascii="Cambria Math" w:hAnsi="Cambria Math"/>
+                  <w:i/>
+                </w:rPr>
+              </m:ctrlPr>
+            </m:dPr>
+            <m:e>
+              <m:m>
+                <m:mPr>
+                  <m:mcs>
+                    <m:mc>
+                      <m:mcPr>
+                        <m:count m:val="2"/>
+                        <m:mcJc m:val="center"/>
+                      </m:mcPr>
+                    </m:mc>
+                  </m:mcs>
+                  <m:ctrlPr>
+                    <w:rPr>
+                      <w:rFonts w:ascii="Cambria Math" w:hAnsi="Cambria Math"/>
+                      <w:i/>
+                    </w:rPr>
+                  </m:ctrlPr>
+                </m:mPr>
+                <m:mr>
+                  <m:e>
+                    <m:r>
+                      <w:rPr>
+                        <w:rFonts w:ascii="Cambria Math" w:hAnsi="Cambria Math"/>
+                      </w:rPr>
+                      <m:t>1</m:t>
+                    </m:r>
+                  </m:e>
+                  <m:e>
+                    <m:r>
+                      <w:rPr>
+                        <w:rFonts w:ascii="Cambria Math" w:hAnsi="Cambria Math"/>
+                      </w:rPr>
+                      <m:t xml:space="preserve">if </m:t>
+                    </m:r>
+                    <m:d>
+                      <m:dPr>
+                        <m:ctrlPr>
+                          <w:rPr>
+                            <w:rFonts w:ascii="Cambria Math" w:hAnsi="Cambria Math"/>
+                            <w:i/>
+                          </w:rPr>
+                        </m:ctrlPr>
+                      </m:dPr>
+                      <m:e>
+                        <m:r>
+                          <w:rPr>
+                            <w:rFonts w:ascii="Cambria Math" w:hAnsi="Cambria Math"/>
+                          </w:rPr>
+                          <m:t>c,L</m:t>
+                        </m:r>
+                      </m:e>
+                    </m:d>
+                    <m:r>
+                      <w:rPr>
+                        <w:rFonts w:ascii="Cambria Math" w:hAnsi="Cambria Math"/>
+                      </w:rPr>
+                      <m:t>-Diverse</m:t>
+                    </m:r>
+                  </m:e>
+                </m:mr>
+                <m:mr>
+                  <m:e>
+                    <m:r>
+                      <w:rPr>
+                        <w:rFonts w:ascii="Cambria Math" w:hAnsi="Cambria Math"/>
+                      </w:rPr>
+                      <m:t>0</m:t>
+                    </m:r>
+                  </m:e>
+                  <m:e>
+                    <m:r>
+                      <w:rPr>
+                        <w:rFonts w:ascii="Cambria Math" w:hAnsi="Cambria Math"/>
+                      </w:rPr>
+                      <m:t>else</m:t>
+                    </m:r>
+                  </m:e>
+                </m:mr>
+              </m:m>
+            </m:e>
+          </m:d>
+        </m:oMath>
+      </m:oMathPara>
+    </w:p>
+    <w:p/>
     <w:p/>
     <w:p>
       <w:pPr>
@@ -958,6 +1147,44 @@
                 </w:rPr>
                 <m:t>+ WR</m:t>
               </m:r>
+              <m:r>
+                <w:rPr>
+                  <w:rFonts w:ascii="Cambria Math" w:hAnsi="Cambria Math"/>
+                </w:rPr>
+                <m:t>(</m:t>
+              </m:r>
+              <m:sSub>
+                <m:sSubPr>
+                  <m:ctrlPr>
+                    <w:rPr>
+                      <w:rFonts w:ascii="Cambria Math" w:hAnsi="Cambria Math"/>
+                      <w:i/>
+                    </w:rPr>
+                  </m:ctrlPr>
+                </m:sSubPr>
+                <m:e>
+                  <m:r>
+                    <w:rPr>
+                      <w:rFonts w:ascii="Cambria Math" w:hAnsi="Cambria Math"/>
+                    </w:rPr>
+                    <m:t>QBS</m:t>
+                  </m:r>
+                </m:e>
+                <m:sub>
+                  <m:r>
+                    <w:rPr>
+                      <w:rFonts w:ascii="Cambria Math" w:hAnsi="Cambria Math"/>
+                    </w:rPr>
+                    <m:t>r</m:t>
+                  </m:r>
+                </m:sub>
+              </m:sSub>
+              <m:r>
+                <w:rPr>
+                  <w:rFonts w:ascii="Cambria Math" w:hAnsi="Cambria Math"/>
+                </w:rPr>
+                <m:t>)</m:t>
+              </m:r>
             </m:e>
           </m:d>
         </m:oMath>
@@ -1142,7 +1369,142 @@
           </m:nary>
         </m:oMath>
       </m:oMathPara>
+      <w:bookmarkStart w:id="0" w:name="_GoBack"/>
+      <w:bookmarkEnd w:id="0"/>
     </w:p>
+    <w:p/>
+    <w:p/>
+    <w:p>
+      <w:pPr>
+        <w:ind w:firstLine="270"/>
+        <w:jc w:val="both"/>
+      </w:pPr>
+      <m:oMathPara>
+        <m:oMath>
+          <m:d>
+            <m:dPr>
+              <m:ctrlPr>
+                <w:rPr>
+                  <w:rFonts w:ascii="Cambria Math" w:hAnsi="Cambria Math"/>
+                  <w:i/>
+                </w:rPr>
+              </m:ctrlPr>
+            </m:dPr>
+            <m:e>
+              <m:r>
+                <w:rPr>
+                  <w:rFonts w:ascii="Cambria Math" w:hAnsi="Cambria Math"/>
+                </w:rPr>
+                <m:t>c,L</m:t>
+              </m:r>
+            </m:e>
+          </m:d>
+          <m:r>
+            <w:rPr>
+              <w:rFonts w:ascii="Cambria Math" w:hAnsi="Cambria Math"/>
+            </w:rPr>
+            <m:t>-Diverse=</m:t>
+          </m:r>
+          <m:sSub>
+            <m:sSubPr>
+              <m:ctrlPr>
+                <w:rPr>
+                  <w:rFonts w:ascii="Cambria Math" w:hAnsi="Cambria Math"/>
+                  <w:i/>
+                </w:rPr>
+              </m:ctrlPr>
+            </m:sSubPr>
+            <m:e>
+              <m:r>
+                <w:rPr>
+                  <w:rFonts w:ascii="Cambria Math" w:hAnsi="Cambria Math"/>
+                </w:rPr>
+                <m:t>r</m:t>
+              </m:r>
+            </m:e>
+            <m:sub>
+              <m:r>
+                <w:rPr>
+                  <w:rFonts w:ascii="Cambria Math" w:hAnsi="Cambria Math"/>
+                </w:rPr>
+                <m:t>1</m:t>
+              </m:r>
+            </m:sub>
+          </m:sSub>
+          <m:r>
+            <w:rPr>
+              <w:rFonts w:ascii="Cambria Math" w:hAnsi="Cambria Math"/>
+            </w:rPr>
+            <m:t>&lt;c(</m:t>
+          </m:r>
+          <m:sSub>
+            <m:sSubPr>
+              <m:ctrlPr>
+                <w:rPr>
+                  <w:rFonts w:ascii="Cambria Math" w:hAnsi="Cambria Math"/>
+                  <w:i/>
+                </w:rPr>
+              </m:ctrlPr>
+            </m:sSubPr>
+            <m:e>
+              <m:r>
+                <w:rPr>
+                  <w:rFonts w:ascii="Cambria Math" w:hAnsi="Cambria Math"/>
+                </w:rPr>
+                <m:t>r</m:t>
+              </m:r>
+            </m:e>
+            <m:sub>
+              <m:r>
+                <w:rPr>
+                  <w:rFonts w:ascii="Cambria Math" w:hAnsi="Cambria Math"/>
+                </w:rPr>
+                <m:t>2</m:t>
+              </m:r>
+            </m:sub>
+          </m:sSub>
+          <m:r>
+            <w:rPr>
+              <w:rFonts w:ascii="Cambria Math" w:hAnsi="Cambria Math"/>
+            </w:rPr>
+            <m:t>+…+</m:t>
+          </m:r>
+          <m:sSub>
+            <m:sSubPr>
+              <m:ctrlPr>
+                <w:rPr>
+                  <w:rFonts w:ascii="Cambria Math" w:hAnsi="Cambria Math"/>
+                  <w:i/>
+                </w:rPr>
+              </m:ctrlPr>
+            </m:sSubPr>
+            <m:e>
+              <m:r>
+                <w:rPr>
+                  <w:rFonts w:ascii="Cambria Math" w:hAnsi="Cambria Math"/>
+                </w:rPr>
+                <m:t>r</m:t>
+              </m:r>
+            </m:e>
+            <m:sub>
+              <m:r>
+                <w:rPr>
+                  <w:rFonts w:ascii="Cambria Math" w:hAnsi="Cambria Math"/>
+                </w:rPr>
+                <m:t>m</m:t>
+              </m:r>
+            </m:sub>
+          </m:sSub>
+          <m:r>
+            <w:rPr>
+              <w:rFonts w:ascii="Cambria Math" w:hAnsi="Cambria Math"/>
+            </w:rPr>
+            <m:t>)</m:t>
+          </m:r>
+        </m:oMath>
+      </m:oMathPara>
+    </w:p>
+    <w:p/>
     <w:sectPr>
       <w:pgSz w:w="12240" w:h="15840"/>
       <w:pgMar w:top="1440" w:right="1800" w:bottom="1440" w:left="1800" w:header="720" w:footer="720" w:gutter="0"/>
@@ -1965,4 +2327,16 @@
   </a:objectDefaults>
   <a:extraClrSchemeLst/>
 </a:theme>
+</file>
+
+<file path=customXml/item1.xml><?xml version="1.0" encoding="utf-8"?>
+<b:Sources xmlns:b="http://schemas.openxmlformats.org/officeDocument/2006/bibliography" xmlns="http://schemas.openxmlformats.org/officeDocument/2006/bibliography" SelectedStyle="/APA.XSL" StyleName="APA"/>
+</file>
+
+<file path=customXml/itemProps1.xml><?xml version="1.0" encoding="utf-8"?>
+<ds:datastoreItem xmlns:ds="http://schemas.openxmlformats.org/officeDocument/2006/customXml" ds:itemID="{E3B6F8F7-FBD5-C842-B78D-9F9DA02235AD}">
+  <ds:schemaRefs>
+    <ds:schemaRef ds:uri="http://schemas.openxmlformats.org/officeDocument/2006/bibliography"/>
+  </ds:schemaRefs>
+</ds:datastoreItem>
 </file>